--- a/RPD/ЭВМбз_2014_22478_Аннотация_Интеллектные_вычислительные_системы.docx
+++ b/RPD/ЭВМбз_2014_22478_Аннотация_Интеллектные_вычислительные_системы.docx
@@ -18,8 +18,6 @@
       <w:bookmarkStart w:id="4" w:name="_Toc496517941"/>
       <w:bookmarkStart w:id="5" w:name="_Toc497115253"/>
       <w:bookmarkStart w:id="6" w:name="_Toc497115410"/>
-      <w:bookmarkStart w:id="7" w:name="_GoBack"/>
-      <w:bookmarkEnd w:id="7"/>
       <w:r>
         <w:rPr>
           <w:rFonts w:ascii="Times New Roman" w:hAnsi="Times New Roman"/>
@@ -61,14 +59,14 @@
     <w:p>
       <w:pPr>
         <w:spacing w:after="0" w:line="240" w:lineRule="auto"/>
-        <w:ind w:firstLine="709"/>
         <w:jc w:val="center"/>
         <w:rPr>
           <w:rFonts w:ascii="Times New Roman" w:hAnsi="Times New Roman"/>
           <w:sz w:val="24"/>
         </w:rPr>
       </w:pPr>
-      <w:proofErr w:type="spellStart"/>
+      <w:bookmarkStart w:id="7" w:name="_GoBack"/>
+      <w:bookmarkEnd w:id="7"/>
       <w:r>
         <w:rPr>
           <w:rFonts w:ascii="Times New Roman" w:hAnsi="Times New Roman"/>
@@ -77,18 +75,7 @@
           <w:sz w:val="24"/>
           <w:szCs w:val="24"/>
         </w:rPr>
-        <w:t>Интеллектные</w:t>
-      </w:r>
-      <w:proofErr w:type="spellEnd"/>
-      <w:r>
-        <w:rPr>
-          <w:rFonts w:ascii="Times New Roman" w:hAnsi="Times New Roman"/>
-          <w:b/>
-          <w:bCs/>
-          <w:sz w:val="24"/>
-          <w:szCs w:val="24"/>
-        </w:rPr>
-        <w:t xml:space="preserve"> вычислительные системы</w:t>
+        <w:t>Интеллектные вычислительные системы</w:t>
       </w:r>
     </w:p>
     <w:p>
